--- a/EndabgabeEiA1/Dok2.docx
+++ b/EndabgabeEiA1/Dok2.docx
@@ -2,145 +2,14 @@
 <file path=word/document.xml><?xml version="1.0" encoding="utf-8"?>
 <w:document xmlns:wpc="http://schemas.microsoft.com/office/word/2010/wordprocessingCanvas" xmlns:cx="http://schemas.microsoft.com/office/drawing/2014/chartex" xmlns:cx1="http://schemas.microsoft.com/office/drawing/2015/9/8/chartex" xmlns:cx2="http://schemas.microsoft.com/office/drawing/2015/10/21/chartex" xmlns:cx3="http://schemas.microsoft.com/office/drawing/2016/5/9/chartex" xmlns:cx4="http://schemas.microsoft.com/office/drawing/2016/5/10/chartex" xmlns:cx5="http://schemas.microsoft.com/office/drawing/2016/5/11/chartex" xmlns:cx6="http://schemas.microsoft.com/office/drawing/2016/5/12/chartex" xmlns:cx7="http://schemas.microsoft.com/office/drawing/2016/5/13/chartex" xmlns:cx8="http://schemas.microsoft.com/office/drawing/2016/5/14/chartex" xmlns:mc="http://schemas.openxmlformats.org/markup-compatibility/2006" xmlns:aink="http://schemas.microsoft.com/office/drawing/2016/ink" xmlns:am3d="http://schemas.microsoft.com/office/drawing/2017/model3d" xmlns:o="urn:schemas-microsoft-com:office:office" xmlns:oel="http://schemas.microsoft.com/office/2019/extlst" xmlns:r="http://schemas.openxmlformats.org/officeDocument/2006/relationships" xmlns:m="http://schemas.openxmlformats.org/officeDocument/2006/math" xmlns:v="urn:schemas-microsoft-com:vml" xmlns:wp14="http://schemas.microsoft.com/office/word/2010/wordprocessingDrawing" xmlns:wp="http://schemas.openxmlformats.org/drawingml/2006/wordprocessingDrawing" xmlns:w10="urn:schemas-microsoft-com:office:word" xmlns:w="http://schemas.openxmlformats.org/wordprocessingml/2006/main" xmlns:w14="http://schemas.microsoft.com/office/word/2010/wordml" xmlns:w15="http://schemas.microsoft.com/office/word/2012/wordml" xmlns:w16cex="http://schemas.microsoft.com/office/word/2018/wordml/cex" xmlns:w16cid="http://schemas.microsoft.com/office/word/2016/wordml/cid" xmlns:w16="http://schemas.microsoft.com/office/word/2018/wordml" xmlns:w16sdtdh="http://schemas.microsoft.com/office/word/2020/wordml/sdtdatahash" xmlns:w16se="http://schemas.microsoft.com/office/word/2015/wordml/symex" xmlns:wpg="http://schemas.microsoft.com/office/word/2010/wordprocessingGroup" xmlns:wpi="http://schemas.microsoft.com/office/word/2010/wordprocessingInk" xmlns:wne="http://schemas.microsoft.com/office/word/2006/wordml" xmlns:wps="http://schemas.microsoft.com/office/word/2010/wordprocessingShape" mc:Ignorable="w14 w15 w16se w16cid w16 w16cex w16sdtdh wp14">
   <w:body>
+    <w:p/>
     <w:p>
       <w:r>
-        <w:drawing>
-          <wp:inline distT="0" distB="0" distL="0" distR="0" wp14:anchorId="1E862380" wp14:editId="7FA6D85B">
-            <wp:extent cx="6362700" cy="2592211"/>
-            <wp:effectExtent l="0" t="0" r="0" b="0"/>
-            <wp:docPr id="1" name="Grafik 1" descr="Ein Bild, das Text enthält.&#10;&#10;Automatisch generierte Beschreibung"/>
-            <wp:cNvGraphicFramePr>
-              <a:graphicFrameLocks xmlns:a="http://schemas.openxmlformats.org/drawingml/2006/main" noChangeAspect="1"/>
-            </wp:cNvGraphicFramePr>
-            <a:graphic xmlns:a="http://schemas.openxmlformats.org/drawingml/2006/main">
-              <a:graphicData uri="http://schemas.openxmlformats.org/drawingml/2006/picture">
-                <pic:pic xmlns:pic="http://schemas.openxmlformats.org/drawingml/2006/picture">
-                  <pic:nvPicPr>
-                    <pic:cNvPr id="1" name="Grafik 1" descr="Ein Bild, das Text enthält.&#10;&#10;Automatisch generierte Beschreibung"/>
-                    <pic:cNvPicPr/>
-                  </pic:nvPicPr>
-                  <pic:blipFill>
-                    <a:blip r:embed="rId4"/>
-                    <a:stretch>
-                      <a:fillRect/>
-                    </a:stretch>
-                  </pic:blipFill>
-                  <pic:spPr>
-                    <a:xfrm>
-                      <a:off x="0" y="0"/>
-                      <a:ext cx="6392893" cy="2604512"/>
-                    </a:xfrm>
-                    <a:prstGeom prst="rect">
-                      <a:avLst/>
-                    </a:prstGeom>
-                  </pic:spPr>
-                </pic:pic>
-              </a:graphicData>
-            </a:graphic>
-          </wp:inline>
-        </w:drawing>
+        <w:t>Hier ist der Link zur GitHub-Pages Seite:</w:t>
       </w:r>
     </w:p>
     <w:p/>
     <w:p/>
-    <w:p>
-      <w:r>
-        <w:drawing>
-          <wp:inline distT="0" distB="0" distL="0" distR="0" wp14:anchorId="5A3BC174" wp14:editId="4F449B96">
-            <wp:extent cx="6464300" cy="3995297"/>
-            <wp:effectExtent l="0" t="0" r="0" b="5715"/>
-            <wp:docPr id="2" name="Grafik 2" descr="Ein Bild, das Text enthält.&#10;&#10;Automatisch generierte Beschreibung"/>
-            <wp:cNvGraphicFramePr>
-              <a:graphicFrameLocks xmlns:a="http://schemas.openxmlformats.org/drawingml/2006/main" noChangeAspect="1"/>
-            </wp:cNvGraphicFramePr>
-            <a:graphic xmlns:a="http://schemas.openxmlformats.org/drawingml/2006/main">
-              <a:graphicData uri="http://schemas.openxmlformats.org/drawingml/2006/picture">
-                <pic:pic xmlns:pic="http://schemas.openxmlformats.org/drawingml/2006/picture">
-                  <pic:nvPicPr>
-                    <pic:cNvPr id="2" name="Grafik 2" descr="Ein Bild, das Text enthält.&#10;&#10;Automatisch generierte Beschreibung"/>
-                    <pic:cNvPicPr/>
-                  </pic:nvPicPr>
-                  <pic:blipFill>
-                    <a:blip r:embed="rId5"/>
-                    <a:stretch>
-                      <a:fillRect/>
-                    </a:stretch>
-                  </pic:blipFill>
-                  <pic:spPr>
-                    <a:xfrm>
-                      <a:off x="0" y="0"/>
-                      <a:ext cx="6474551" cy="4001633"/>
-                    </a:xfrm>
-                    <a:prstGeom prst="rect">
-                      <a:avLst/>
-                    </a:prstGeom>
-                  </pic:spPr>
-                </pic:pic>
-              </a:graphicData>
-            </a:graphic>
-          </wp:inline>
-        </w:drawing>
-      </w:r>
-    </w:p>
-    <w:p>
-      <w:r>
-        <w:drawing>
-          <wp:anchor distT="0" distB="0" distL="114300" distR="114300" simplePos="0" relativeHeight="251658240" behindDoc="0" locked="0" layoutInCell="1" allowOverlap="1" wp14:anchorId="7595E433" wp14:editId="71ECB5E7">
-            <wp:simplePos x="0" y="0"/>
-            <wp:positionH relativeFrom="margin">
-              <wp:align>left</wp:align>
-            </wp:positionH>
-            <wp:positionV relativeFrom="paragraph">
-              <wp:posOffset>285115</wp:posOffset>
-            </wp:positionV>
-            <wp:extent cx="6749986" cy="1568450"/>
-            <wp:effectExtent l="0" t="0" r="0" b="0"/>
-            <wp:wrapNone/>
-            <wp:docPr id="4" name="Grafik 4" descr="Ein Bild, das Text enthält.&#10;&#10;Automatisch generierte Beschreibung"/>
-            <wp:cNvGraphicFramePr>
-              <a:graphicFrameLocks xmlns:a="http://schemas.openxmlformats.org/drawingml/2006/main" noChangeAspect="1"/>
-            </wp:cNvGraphicFramePr>
-            <a:graphic xmlns:a="http://schemas.openxmlformats.org/drawingml/2006/main">
-              <a:graphicData uri="http://schemas.openxmlformats.org/drawingml/2006/picture">
-                <pic:pic xmlns:pic="http://schemas.openxmlformats.org/drawingml/2006/picture">
-                  <pic:nvPicPr>
-                    <pic:cNvPr id="4" name="Grafik 4" descr="Ein Bild, das Text enthält.&#10;&#10;Automatisch generierte Beschreibung"/>
-                    <pic:cNvPicPr/>
-                  </pic:nvPicPr>
-                  <pic:blipFill>
-                    <a:blip r:embed="rId6" cstate="print">
-                      <a:extLst>
-                        <a:ext uri="{28A0092B-C50C-407E-A947-70E740481C1C}">
-                          <a14:useLocalDpi xmlns:a14="http://schemas.microsoft.com/office/drawing/2010/main" val="0"/>
-                        </a:ext>
-                      </a:extLst>
-                    </a:blip>
-                    <a:stretch>
-                      <a:fillRect/>
-                    </a:stretch>
-                  </pic:blipFill>
-                  <pic:spPr>
-                    <a:xfrm>
-                      <a:off x="0" y="0"/>
-                      <a:ext cx="6749986" cy="1568450"/>
-                    </a:xfrm>
-                    <a:prstGeom prst="rect">
-                      <a:avLst/>
-                    </a:prstGeom>
-                  </pic:spPr>
-                </pic:pic>
-              </a:graphicData>
-            </a:graphic>
-            <wp14:sizeRelH relativeFrom="margin">
-              <wp14:pctWidth>0</wp14:pctWidth>
-            </wp14:sizeRelH>
-            <wp14:sizeRelV relativeFrom="margin">
-              <wp14:pctHeight>0</wp14:pctHeight>
-            </wp14:sizeRelV>
-          </wp:anchor>
-        </w:drawing>
-      </w:r>
-    </w:p>
     <w:p/>
     <w:p/>
     <w:sectPr>
@@ -151,6 +20,56 @@
     </w:sectPr>
   </w:body>
 </w:document>
+</file>
+
+<file path=word/endnotes.xml><?xml version="1.0" encoding="utf-8"?>
+<w:endnotes xmlns:wpc="http://schemas.microsoft.com/office/word/2010/wordprocessingCanvas" xmlns:cx="http://schemas.microsoft.com/office/drawing/2014/chartex" xmlns:cx1="http://schemas.microsoft.com/office/drawing/2015/9/8/chartex" xmlns:cx2="http://schemas.microsoft.com/office/drawing/2015/10/21/chartex" xmlns:cx3="http://schemas.microsoft.com/office/drawing/2016/5/9/chartex" xmlns:cx4="http://schemas.microsoft.com/office/drawing/2016/5/10/chartex" xmlns:cx5="http://schemas.microsoft.com/office/drawing/2016/5/11/chartex" xmlns:cx6="http://schemas.microsoft.com/office/drawing/2016/5/12/chartex" xmlns:cx7="http://schemas.microsoft.com/office/drawing/2016/5/13/chartex" xmlns:cx8="http://schemas.microsoft.com/office/drawing/2016/5/14/chartex" xmlns:mc="http://schemas.openxmlformats.org/markup-compatibility/2006" xmlns:aink="http://schemas.microsoft.com/office/drawing/2016/ink" xmlns:am3d="http://schemas.microsoft.com/office/drawing/2017/model3d" xmlns:o="urn:schemas-microsoft-com:office:office" xmlns:oel="http://schemas.microsoft.com/office/2019/extlst" xmlns:r="http://schemas.openxmlformats.org/officeDocument/2006/relationships" xmlns:m="http://schemas.openxmlformats.org/officeDocument/2006/math" xmlns:v="urn:schemas-microsoft-com:vml" xmlns:wp14="http://schemas.microsoft.com/office/word/2010/wordprocessingDrawing" xmlns:wp="http://schemas.openxmlformats.org/drawingml/2006/wordprocessingDrawing" xmlns:w10="urn:schemas-microsoft-com:office:word" xmlns:w="http://schemas.openxmlformats.org/wordprocessingml/2006/main" xmlns:w14="http://schemas.microsoft.com/office/word/2010/wordml" xmlns:w15="http://schemas.microsoft.com/office/word/2012/wordml" xmlns:w16cex="http://schemas.microsoft.com/office/word/2018/wordml/cex" xmlns:w16cid="http://schemas.microsoft.com/office/word/2016/wordml/cid" xmlns:w16="http://schemas.microsoft.com/office/word/2018/wordml" xmlns:w16sdtdh="http://schemas.microsoft.com/office/word/2020/wordml/sdtdatahash" xmlns:w16se="http://schemas.microsoft.com/office/word/2015/wordml/symex" xmlns:wpg="http://schemas.microsoft.com/office/word/2010/wordprocessingGroup" xmlns:wpi="http://schemas.microsoft.com/office/word/2010/wordprocessingInk" xmlns:wne="http://schemas.microsoft.com/office/word/2006/wordml" xmlns:wps="http://schemas.microsoft.com/office/word/2010/wordprocessingShape" mc:Ignorable="w14 w15 w16se w16cid w16 w16cex w16sdtdh wp14">
+  <w:endnote w:type="separator" w:id="-1">
+    <w:p>
+      <w:pPr>
+        <w:spacing w:after="0" w:line="240" w:lineRule="auto"/>
+      </w:pPr>
+      <w:r>
+        <w:separator/>
+      </w:r>
+    </w:p>
+  </w:endnote>
+  <w:endnote w:type="continuationSeparator" w:id="0">
+    <w:p>
+      <w:pPr>
+        <w:spacing w:after="0" w:line="240" w:lineRule="auto"/>
+      </w:pPr>
+      <w:r>
+        <w:continuationSeparator/>
+      </w:r>
+    </w:p>
+  </w:endnote>
+</w:endnotes>
+</file>
+
+<file path=word/footnotes.xml><?xml version="1.0" encoding="utf-8"?>
+<w:footnotes xmlns:wpc="http://schemas.microsoft.com/office/word/2010/wordprocessingCanvas" xmlns:cx="http://schemas.microsoft.com/office/drawing/2014/chartex" xmlns:cx1="http://schemas.microsoft.com/office/drawing/2015/9/8/chartex" xmlns:cx2="http://schemas.microsoft.com/office/drawing/2015/10/21/chartex" xmlns:cx3="http://schemas.microsoft.com/office/drawing/2016/5/9/chartex" xmlns:cx4="http://schemas.microsoft.com/office/drawing/2016/5/10/chartex" xmlns:cx5="http://schemas.microsoft.com/office/drawing/2016/5/11/chartex" xmlns:cx6="http://schemas.microsoft.com/office/drawing/2016/5/12/chartex" xmlns:cx7="http://schemas.microsoft.com/office/drawing/2016/5/13/chartex" xmlns:cx8="http://schemas.microsoft.com/office/drawing/2016/5/14/chartex" xmlns:mc="http://schemas.openxmlformats.org/markup-compatibility/2006" xmlns:aink="http://schemas.microsoft.com/office/drawing/2016/ink" xmlns:am3d="http://schemas.microsoft.com/office/drawing/2017/model3d" xmlns:o="urn:schemas-microsoft-com:office:office" xmlns:oel="http://schemas.microsoft.com/office/2019/extlst" xmlns:r="http://schemas.openxmlformats.org/officeDocument/2006/relationships" xmlns:m="http://schemas.openxmlformats.org/officeDocument/2006/math" xmlns:v="urn:schemas-microsoft-com:vml" xmlns:wp14="http://schemas.microsoft.com/office/word/2010/wordprocessingDrawing" xmlns:wp="http://schemas.openxmlformats.org/drawingml/2006/wordprocessingDrawing" xmlns:w10="urn:schemas-microsoft-com:office:word" xmlns:w="http://schemas.openxmlformats.org/wordprocessingml/2006/main" xmlns:w14="http://schemas.microsoft.com/office/word/2010/wordml" xmlns:w15="http://schemas.microsoft.com/office/word/2012/wordml" xmlns:w16cex="http://schemas.microsoft.com/office/word/2018/wordml/cex" xmlns:w16cid="http://schemas.microsoft.com/office/word/2016/wordml/cid" xmlns:w16="http://schemas.microsoft.com/office/word/2018/wordml" xmlns:w16sdtdh="http://schemas.microsoft.com/office/word/2020/wordml/sdtdatahash" xmlns:w16se="http://schemas.microsoft.com/office/word/2015/wordml/symex" xmlns:wpg="http://schemas.microsoft.com/office/word/2010/wordprocessingGroup" xmlns:wpi="http://schemas.microsoft.com/office/word/2010/wordprocessingInk" xmlns:wne="http://schemas.microsoft.com/office/word/2006/wordml" xmlns:wps="http://schemas.microsoft.com/office/word/2010/wordprocessingShape" mc:Ignorable="w14 w15 w16se w16cid w16 w16cex w16sdtdh wp14">
+  <w:footnote w:type="separator" w:id="-1">
+    <w:p>
+      <w:pPr>
+        <w:spacing w:after="0" w:line="240" w:lineRule="auto"/>
+      </w:pPr>
+      <w:r>
+        <w:separator/>
+      </w:r>
+    </w:p>
+  </w:footnote>
+  <w:footnote w:type="continuationSeparator" w:id="0">
+    <w:p>
+      <w:pPr>
+        <w:spacing w:after="0" w:line="240" w:lineRule="auto"/>
+      </w:pPr>
+      <w:r>
+        <w:continuationSeparator/>
+      </w:r>
+    </w:p>
+  </w:footnote>
+</w:footnotes>
 </file>
 
 <file path=word/styles.xml><?xml version="1.0" encoding="utf-8"?>
@@ -581,6 +500,50 @@
     <w:semiHidden/>
     <w:unhideWhenUsed/>
   </w:style>
+  <w:style w:type="paragraph" w:styleId="Kopfzeile">
+    <w:name w:val="header"/>
+    <w:basedOn w:val="Standard"/>
+    <w:link w:val="KopfzeileZchn"/>
+    <w:uiPriority w:val="99"/>
+    <w:unhideWhenUsed/>
+    <w:rsid w:val="00D21D48"/>
+    <w:pPr>
+      <w:tabs>
+        <w:tab w:val="center" w:pos="4536"/>
+        <w:tab w:val="right" w:pos="9072"/>
+      </w:tabs>
+      <w:spacing w:after="0" w:line="240" w:lineRule="auto"/>
+    </w:pPr>
+  </w:style>
+  <w:style w:type="character" w:customStyle="1" w:styleId="KopfzeileZchn">
+    <w:name w:val="Kopfzeile Zchn"/>
+    <w:basedOn w:val="Absatz-Standardschriftart"/>
+    <w:link w:val="Kopfzeile"/>
+    <w:uiPriority w:val="99"/>
+    <w:rsid w:val="00D21D48"/>
+  </w:style>
+  <w:style w:type="paragraph" w:styleId="Fuzeile">
+    <w:name w:val="footer"/>
+    <w:basedOn w:val="Standard"/>
+    <w:link w:val="FuzeileZchn"/>
+    <w:uiPriority w:val="99"/>
+    <w:unhideWhenUsed/>
+    <w:rsid w:val="00D21D48"/>
+    <w:pPr>
+      <w:tabs>
+        <w:tab w:val="center" w:pos="4536"/>
+        <w:tab w:val="right" w:pos="9072"/>
+      </w:tabs>
+      <w:spacing w:after="0" w:line="240" w:lineRule="auto"/>
+    </w:pPr>
+  </w:style>
+  <w:style w:type="character" w:customStyle="1" w:styleId="FuzeileZchn">
+    <w:name w:val="Fußzeile Zchn"/>
+    <w:basedOn w:val="Absatz-Standardschriftart"/>
+    <w:link w:val="Fuzeile"/>
+    <w:uiPriority w:val="99"/>
+    <w:rsid w:val="00D21D48"/>
+  </w:style>
 </w:styles>
 </file>
 

--- a/EndabgabeEiA1/Dok2.docx
+++ b/EndabgabeEiA1/Dok2.docx
@@ -8,6 +8,19 @@
         <w:t>Hier ist der Link zur GitHub-Pages Seite:</w:t>
       </w:r>
     </w:p>
+    <w:p/>
+    <w:p>
+      <w:hyperlink r:id="rId6" w:history="1">
+        <w:r>
+          <w:rPr>
+            <w:rStyle w:val="Hyperlink"/>
+          </w:rPr>
+          <w:t>https://jonasatzenhofer.github.io/EiA2_WiSe_22-23/EndabgabeEiA1/index.html</w:t>
+        </w:r>
+      </w:hyperlink>
+    </w:p>
+    <w:p/>
+    <w:p/>
     <w:p/>
     <w:p/>
     <w:p/>
@@ -544,6 +557,29 @@
     <w:uiPriority w:val="99"/>
     <w:rsid w:val="00D21D48"/>
   </w:style>
+  <w:style w:type="character" w:styleId="Hyperlink">
+    <w:name w:val="Hyperlink"/>
+    <w:basedOn w:val="Absatz-Standardschriftart"/>
+    <w:uiPriority w:val="99"/>
+    <w:unhideWhenUsed/>
+    <w:rsid w:val="00871EAB"/>
+    <w:rPr>
+      <w:color w:val="0563C1" w:themeColor="hyperlink"/>
+      <w:u w:val="single"/>
+    </w:rPr>
+  </w:style>
+  <w:style w:type="character" w:styleId="NichtaufgelsteErwhnung">
+    <w:name w:val="Unresolved Mention"/>
+    <w:basedOn w:val="Absatz-Standardschriftart"/>
+    <w:uiPriority w:val="99"/>
+    <w:semiHidden/>
+    <w:unhideWhenUsed/>
+    <w:rsid w:val="00871EAB"/>
+    <w:rPr>
+      <w:color w:val="605E5C"/>
+      <w:shd w:val="clear" w:color="auto" w:fill="E1DFDD"/>
+    </w:rPr>
+  </w:style>
 </w:styles>
 </file>
 
